--- a/source/docx/doc (2667).docx
+++ b/source/docx/doc (2667).docx
@@ -1431,14 +1431,7 @@
                 <w:rFonts w:ascii="Times New Roman" w:hAnsi="Times New Roman" w:cs="Times New Roman"/>
                 <w:color w:val="000000"/>
               </w:rPr>
-              <w:t>1</w:t>
-            </w:r>
-            <w:r>
-              <w:rPr>
-                <w:rFonts w:ascii="Times New Roman" w:hAnsi="Times New Roman" w:cs="Times New Roman"/>
-                <w:color w:val="000000"/>
-              </w:rPr>
-              <w:t>20163100227</w:t>
+              <w:t>120163300079</w:t>
             </w:r>
           </w:p>
         </w:tc>
@@ -1491,7 +1484,7 @@
                 <w:rFonts w:ascii="Times New Roman" w:hAnsi="Times New Roman" w:cs="Times New Roman"/>
                 <w:color w:val="000000"/>
               </w:rPr>
-              <w:t>18</w:t>
+              <w:t>01</w:t>
             </w:r>
             <w:r>
               <w:rPr>
@@ -1512,7 +1505,14 @@
                 <w:rFonts w:ascii="Times New Roman" w:hAnsi="Times New Roman" w:cs="Times New Roman"/>
                 <w:color w:val="000000"/>
               </w:rPr>
-              <w:t>.16</w:t>
+              <w:t>.1</w:t>
+            </w:r>
+            <w:r>
+              <w:rPr>
+                <w:rFonts w:ascii="Times New Roman" w:hAnsi="Times New Roman" w:cs="Times New Roman"/>
+                <w:color w:val="000000"/>
+              </w:rPr>
+              <w:t>6</w:t>
             </w:r>
           </w:p>
         </w:tc>
@@ -1539,28 +1539,35 @@
                 <w:rFonts w:ascii="Times New Roman" w:hAnsi="Times New Roman" w:cs="Times New Roman"/>
                 <w:color w:val="000000"/>
               </w:rPr>
-              <w:t>18</w:t>
-            </w:r>
-            <w:r>
-              <w:rPr>
-                <w:rFonts w:ascii="Times New Roman" w:hAnsi="Times New Roman" w:cs="Times New Roman"/>
-                <w:color w:val="000000"/>
-              </w:rPr>
-              <w:t>.0</w:t>
-            </w:r>
-            <w:r>
-              <w:rPr>
-                <w:rFonts w:ascii="Times New Roman" w:hAnsi="Times New Roman" w:cs="Times New Roman"/>
-                <w:color w:val="000000"/>
-              </w:rPr>
-              <w:t>3</w:t>
-            </w:r>
-            <w:r>
-              <w:rPr>
-                <w:rFonts w:ascii="Times New Roman" w:hAnsi="Times New Roman" w:cs="Times New Roman"/>
-                <w:color w:val="000000"/>
-              </w:rPr>
-              <w:t>.16</w:t>
+              <w:t>10</w:t>
+            </w:r>
+            <w:r>
+              <w:rPr>
+                <w:rFonts w:ascii="Times New Roman" w:hAnsi="Times New Roman" w:cs="Times New Roman"/>
+                <w:color w:val="000000"/>
+              </w:rPr>
+              <w:t>.</w:t>
+            </w:r>
+            <w:r>
+              <w:rPr>
+                <w:rFonts w:ascii="Times New Roman" w:hAnsi="Times New Roman" w:cs="Times New Roman"/>
+                <w:color w:val="000000"/>
+              </w:rPr>
+              <w:t>05</w:t>
+            </w:r>
+            <w:r>
+              <w:rPr>
+                <w:rFonts w:ascii="Times New Roman" w:hAnsi="Times New Roman" w:cs="Times New Roman"/>
+                <w:color w:val="000000"/>
+              </w:rPr>
+              <w:t>.1</w:t>
+            </w:r>
+            <w:r>
+              <w:rPr>
+                <w:rFonts w:ascii="Times New Roman" w:hAnsi="Times New Roman" w:cs="Times New Roman"/>
+                <w:color w:val="000000"/>
+              </w:rPr>
+              <w:t>6</w:t>
             </w:r>
           </w:p>
         </w:tc>
@@ -1588,7 +1595,7 @@
                 <w:rFonts w:ascii="Times New Roman" w:hAnsi="Times New Roman" w:cs="Times New Roman"/>
                 <w:color w:val="000000"/>
               </w:rPr>
-              <w:t>37</w:t>
+              <w:t>81</w:t>
             </w:r>
           </w:p>
         </w:tc>
@@ -1605,17 +1612,18 @@
           <w:p>
             <w:pPr>
               <w:spacing w:after="0" w:line="240" w:lineRule="auto"/>
-              <w:rPr>
-                <w:rFonts w:ascii="Times New Roman" w:hAnsi="Times New Roman" w:cs="Times New Roman"/>
-                <w:color w:val="000000"/>
-              </w:rPr>
-            </w:pPr>
-            <w:r>
-              <w:rPr>
-                <w:rFonts w:ascii="Times New Roman" w:hAnsi="Times New Roman" w:cs="Times New Roman"/>
-                <w:color w:val="000000"/>
-              </w:rPr>
-              <w:t>тридцать семь</w:t>
+              <w:jc w:val="center"/>
+              <w:rPr>
+                <w:rFonts w:ascii="Times New Roman" w:hAnsi="Times New Roman" w:cs="Times New Roman"/>
+                <w:color w:val="000000"/>
+              </w:rPr>
+            </w:pPr>
+            <w:r>
+              <w:rPr>
+                <w:rFonts w:ascii="Times New Roman" w:hAnsi="Times New Roman" w:cs="Times New Roman"/>
+                <w:color w:val="000000"/>
+              </w:rPr>
+              <w:t>восемьдесят один</w:t>
             </w:r>
           </w:p>
         </w:tc>
@@ -3484,7 +3492,7 @@
 </file>
 
 <file path=customXml/itemProps1.xml><?xml version="1.0" encoding="utf-8"?>
-<ds:datastoreItem xmlns:ds="http://schemas.openxmlformats.org/officeDocument/2006/customXml" ds:itemID="{8770DB24-97F8-4756-93C7-E7E75EF82ED2}">
+<ds:datastoreItem xmlns:ds="http://schemas.openxmlformats.org/officeDocument/2006/customXml" ds:itemID="{9EF2871B-F4C1-42BA-9C54-A895520046FD}">
   <ds:schemaRefs>
     <ds:schemaRef ds:uri="http://schemas.openxmlformats.org/officeDocument/2006/bibliography"/>
   </ds:schemaRefs>
